--- a/Performance audit.docx
+++ b/Performance audit.docx
@@ -3,25 +3,46 @@
 <w:document xmlns:wpc="http://schemas.microsoft.com/office/word/2010/wordprocessingCanvas" xmlns:cx="http://schemas.microsoft.com/office/drawing/2014/chartex" xmlns:cx1="http://schemas.microsoft.com/office/drawing/2015/9/8/chartex" xmlns:cx2="http://schemas.microsoft.com/office/drawing/2015/10/21/chartex" xmlns:cx3="http://schemas.microsoft.com/office/drawing/2016/5/9/chartex" xmlns:cx4="http://schemas.microsoft.com/office/drawing/2016/5/10/chartex" xmlns:cx5="http://schemas.microsoft.com/office/drawing/2016/5/11/chartex" xmlns:cx6="http://schemas.microsoft.com/office/drawing/2016/5/12/chartex" xmlns:cx7="http://schemas.microsoft.com/office/drawing/2016/5/13/chartex" xmlns:cx8="http://schemas.microsoft.com/office/drawing/2016/5/14/chartex" xmlns:mc="http://schemas.openxmlformats.org/markup-compatibility/2006" xmlns:aink="http://schemas.microsoft.com/office/drawing/2016/ink" xmlns:am3d="http://schemas.microsoft.com/office/drawing/2017/model3d" xmlns:o="urn:schemas-microsoft-com:office:office" xmlns:r="http://schemas.openxmlformats.org/officeDocument/2006/relationships" xmlns:m="http://schemas.openxmlformats.org/officeDocument/2006/math" xmlns:v="urn:schemas-microsoft-com:vml" xmlns:wp14="http://schemas.microsoft.com/office/word/2010/wordprocessingDrawing" xmlns:wp="http://schemas.openxmlformats.org/drawingml/2006/wordprocessingDrawing" xmlns:w10="urn:schemas-microsoft-com:office:word" xmlns:w="http://schemas.openxmlformats.org/wordprocessingml/2006/main" xmlns:w14="http://schemas.microsoft.com/office/word/2010/wordml" xmlns:w15="http://schemas.microsoft.com/office/word/2012/wordml" xmlns:w16cex="http://schemas.microsoft.com/office/word/2018/wordml/cex" xmlns:w16cid="http://schemas.microsoft.com/office/word/2016/wordml/cid" xmlns:w16="http://schemas.microsoft.com/office/word/2018/wordml" xmlns:w16se="http://schemas.microsoft.com/office/word/2015/wordml/symex" xmlns:wpg="http://schemas.microsoft.com/office/word/2010/wordprocessingGroup" xmlns:wpi="http://schemas.microsoft.com/office/word/2010/wordprocessingInk" xmlns:wne="http://schemas.microsoft.com/office/word/2006/wordml" xmlns:wps="http://schemas.microsoft.com/office/word/2010/wordprocessingShape" mc:Ignorable="w14 w15 w16se w16cid w16 w16cex wp14">
   <w:body>
     <w:p>
+      <w:pPr>
+        <w:rPr>
+          <w:lang w:val="en-US"/>
+        </w:rPr>
+      </w:pPr>
       <w:r>
+        <w:rPr>
+          <w:lang w:val="en-US"/>
+        </w:rPr>
         <w:t>Google Lighthouse performance:</w:t>
       </w:r>
     </w:p>
     <w:p>
+      <w:pPr>
+        <w:rPr>
+          <w:lang w:val="en-US"/>
+        </w:rPr>
+      </w:pPr>
       <w:r>
+        <w:rPr>
+          <w:lang w:val="en-US"/>
+        </w:rPr>
         <w:t>Before:</w:t>
       </w:r>
     </w:p>
     <w:p>
+      <w:pPr>
+        <w:rPr>
+          <w:lang w:val="en-US"/>
+        </w:rPr>
+      </w:pPr>
       <w:r>
         <w:rPr>
           <w:noProof/>
         </w:rPr>
         <w:drawing>
-          <wp:inline distT="0" distB="0" distL="0" distR="0" wp14:anchorId="5139DDDF" wp14:editId="132D7994">
-            <wp:extent cx="3320415" cy="3533775"/>
+          <wp:inline distT="0" distB="0" distL="0" distR="0" wp14:anchorId="6986F1D7" wp14:editId="78F8B33F">
+            <wp:extent cx="4972050" cy="3248025"/>
             <wp:effectExtent l="0" t="0" r="0" b="9525"/>
-            <wp:docPr id="2" name="Picture 2"/>
+            <wp:docPr id="3" name="Picture 3"/>
             <wp:cNvGraphicFramePr>
               <a:graphicFrameLocks xmlns:a="http://schemas.openxmlformats.org/drawingml/2006/main" noChangeAspect="1"/>
             </wp:cNvGraphicFramePr>
@@ -41,7 +62,7 @@
                   <pic:spPr>
                     <a:xfrm>
                       <a:off x="0" y="0"/>
-                      <a:ext cx="3334885" cy="3549175"/>
+                      <a:ext cx="4972050" cy="3248025"/>
                     </a:xfrm>
                     <a:prstGeom prst="rect">
                       <a:avLst/>
@@ -54,22 +75,33 @@
         </w:drawing>
       </w:r>
       <w:r>
+        <w:rPr>
+          <w:lang w:val="en-US"/>
+        </w:rPr>
         <w:br/>
       </w:r>
       <w:r>
+        <w:rPr>
+          <w:lang w:val="en-US"/>
+        </w:rPr>
         <w:br/>
         <w:t>After:</w:t>
       </w:r>
     </w:p>
     <w:p>
+      <w:pPr>
+        <w:rPr>
+          <w:lang w:val="en-US"/>
+        </w:rPr>
+      </w:pPr>
       <w:r>
         <w:rPr>
           <w:noProof/>
         </w:rPr>
         <w:drawing>
-          <wp:inline distT="0" distB="0" distL="0" distR="0" wp14:anchorId="39971E39" wp14:editId="7F0FF3D2">
-            <wp:extent cx="3466597" cy="3638550"/>
-            <wp:effectExtent l="0" t="0" r="635" b="0"/>
+          <wp:inline distT="0" distB="0" distL="0" distR="0" wp14:anchorId="19A4859F" wp14:editId="42B1D976">
+            <wp:extent cx="6305550" cy="1781100"/>
+            <wp:effectExtent l="0" t="0" r="0" b="0"/>
             <wp:docPr id="1" name="Picture 1"/>
             <wp:cNvGraphicFramePr>
               <a:graphicFrameLocks xmlns:a="http://schemas.openxmlformats.org/drawingml/2006/main" noChangeAspect="1"/>
@@ -90,7 +122,7 @@
                   <pic:spPr>
                     <a:xfrm>
                       <a:off x="0" y="0"/>
-                      <a:ext cx="3501557" cy="3675244"/>
+                      <a:ext cx="6508070" cy="1838305"/>
                     </a:xfrm>
                     <a:prstGeom prst="rect">
                       <a:avLst/>

--- a/Performance audit.docx
+++ b/Performance audit.docx
@@ -12,7 +12,19 @@
         <w:rPr>
           <w:lang w:val="en-US"/>
         </w:rPr>
-        <w:t>Google Lighthouse performance:</w:t>
+        <w:t>Google Lighthouse</w:t>
+      </w:r>
+      <w:r>
+        <w:rPr>
+          <w:lang w:val="en-US"/>
+        </w:rPr>
+        <w:t xml:space="preserve"> Desktop</w:t>
+      </w:r>
+      <w:r>
+        <w:rPr>
+          <w:lang w:val="en-US"/>
+        </w:rPr>
+        <w:t xml:space="preserve"> performance:</w:t>
       </w:r>
     </w:p>
     <w:p>
@@ -99,9 +111,9 @@
           <w:noProof/>
         </w:rPr>
         <w:drawing>
-          <wp:inline distT="0" distB="0" distL="0" distR="0" wp14:anchorId="19A4859F" wp14:editId="42B1D976">
-            <wp:extent cx="6305550" cy="1781100"/>
-            <wp:effectExtent l="0" t="0" r="0" b="0"/>
+          <wp:inline distT="0" distB="0" distL="0" distR="0" wp14:anchorId="19A4859F" wp14:editId="34A1EDBF">
+            <wp:extent cx="5648325" cy="1595457"/>
+            <wp:effectExtent l="0" t="0" r="0" b="5080"/>
             <wp:docPr id="1" name="Picture 1"/>
             <wp:cNvGraphicFramePr>
               <a:graphicFrameLocks xmlns:a="http://schemas.openxmlformats.org/drawingml/2006/main" noChangeAspect="1"/>
@@ -122,7 +134,7 @@
                   <pic:spPr>
                     <a:xfrm>
                       <a:off x="0" y="0"/>
-                      <a:ext cx="6508070" cy="1838305"/>
+                      <a:ext cx="5884382" cy="1662135"/>
                     </a:xfrm>
                     <a:prstGeom prst="rect">
                       <a:avLst/>
